--- a/doc.docx
+++ b/doc.docx
@@ -13,6 +13,9 @@
       <w:r>
         <w:t>Trang chủ</w:t>
       </w:r>
+      <w:r>
+        <w:t>(Cường)</w:t>
+      </w:r>
     </w:p>
     <w:p>
       <w:pPr>
@@ -24,6 +27,168 @@
       </w:pPr>
       <w:r>
         <w:t>Trang video sản phẩm</w:t>
+      </w:r>
+    </w:p>
+    <w:p>
+      <w:pPr>
+        <w:pStyle w:val="ListParagraph"/>
+        <w:numPr>
+          <w:ilvl w:val="0"/>
+          <w:numId w:val="1"/>
+        </w:numPr>
+      </w:pPr>
+      <w:r>
+        <w:t>Trang bài viết</w:t>
+      </w:r>
+      <w:r>
+        <w:t>( Tối thiểu 4 bài viết)</w:t>
+      </w:r>
+    </w:p>
+    <w:p>
+      <w:pPr>
+        <w:pStyle w:val="ListParagraph"/>
+        <w:numPr>
+          <w:ilvl w:val="0"/>
+          <w:numId w:val="1"/>
+        </w:numPr>
+      </w:pPr>
+      <w:r>
+        <w:t>Chi tiết bài viế</w:t>
+      </w:r>
+      <w:r>
+        <w:t>t</w:t>
+      </w:r>
+    </w:p>
+    <w:p>
+      <w:pPr>
+        <w:pStyle w:val="ListParagraph"/>
+        <w:numPr>
+          <w:ilvl w:val="0"/>
+          <w:numId w:val="1"/>
+        </w:numPr>
+      </w:pPr>
+      <w:r>
+        <w:t>Trang sản phẩm</w:t>
+      </w:r>
+      <w:r>
+        <w:t>(Trang thắt lưng nam)</w:t>
+      </w:r>
+    </w:p>
+    <w:p>
+      <w:pPr>
+        <w:pStyle w:val="ListParagraph"/>
+        <w:numPr>
+          <w:ilvl w:val="0"/>
+          <w:numId w:val="1"/>
+        </w:numPr>
+      </w:pPr>
+      <w:r>
+        <w:t>Chi tiết sản phẩm(Tên sản phẩm, Đánh giá, Thương hiệu, Mã sp, Sẵn có, tiền,  số lượng, màu, size ,button thêm vào giỏ hàng, Thêm vào danh sách yêu thích, chia sẻ sản phẩm, danh sách ảnh sản phẩm, ảnh tượng trưng, mô tả, Nhận xét, sản phẩm liên quan</w:t>
+      </w:r>
+    </w:p>
+    <w:p>
+      <w:pPr>
+        <w:pStyle w:val="ListParagraph"/>
+        <w:numPr>
+          <w:ilvl w:val="0"/>
+          <w:numId w:val="1"/>
+        </w:numPr>
+      </w:pPr>
+      <w:r>
+        <w:t>Trang tìm kiếm</w:t>
+      </w:r>
+    </w:p>
+    <w:p>
+      <w:pPr>
+        <w:pStyle w:val="ListParagraph"/>
+        <w:numPr>
+          <w:ilvl w:val="0"/>
+          <w:numId w:val="1"/>
+        </w:numPr>
+      </w:pPr>
+      <w:r>
+        <w:t>Trang đăng ký tài khoản</w:t>
+      </w:r>
+    </w:p>
+    <w:p>
+      <w:pPr>
+        <w:pStyle w:val="ListParagraph"/>
+        <w:numPr>
+          <w:ilvl w:val="0"/>
+          <w:numId w:val="1"/>
+        </w:numPr>
+      </w:pPr>
+      <w:r>
+        <w:t>Trang đăng nhập</w:t>
+      </w:r>
+      <w:r>
+        <w:t>(Cường)</w:t>
+      </w:r>
+    </w:p>
+    <w:p>
+      <w:pPr>
+        <w:pStyle w:val="ListParagraph"/>
+        <w:numPr>
+          <w:ilvl w:val="0"/>
+          <w:numId w:val="1"/>
+        </w:numPr>
+      </w:pPr>
+      <w:r>
+        <w:t>Trang quên mật khẩu</w:t>
+      </w:r>
+    </w:p>
+    <w:p>
+      <w:pPr>
+        <w:pStyle w:val="ListParagraph"/>
+        <w:numPr>
+          <w:ilvl w:val="0"/>
+          <w:numId w:val="1"/>
+        </w:numPr>
+      </w:pPr>
+      <w:r>
+        <w:t>Trang chỉnh sửa tài khoản (tên, sdt, địa chỉ,…)</w:t>
+      </w:r>
+    </w:p>
+    <w:p>
+      <w:pPr>
+        <w:pStyle w:val="ListParagraph"/>
+        <w:numPr>
+          <w:ilvl w:val="0"/>
+          <w:numId w:val="1"/>
+        </w:numPr>
+      </w:pPr>
+      <w:r>
+        <w:t>Trang lịch sử đơn hàng</w:t>
+      </w:r>
+      <w:r>
+        <w:t xml:space="preserve"> -&gt; Trang chi tiết đơn hàng mua</w:t>
+      </w:r>
+    </w:p>
+    <w:p>
+      <w:pPr>
+        <w:pStyle w:val="ListParagraph"/>
+        <w:numPr>
+          <w:ilvl w:val="0"/>
+          <w:numId w:val="1"/>
+        </w:numPr>
+      </w:pPr>
+      <w:r>
+        <w:t>Trang yêu thích (là những sản phẩm người dùng yêu thích)</w:t>
+      </w:r>
+    </w:p>
+    <w:p>
+      <w:pPr>
+        <w:pStyle w:val="ListParagraph"/>
+        <w:numPr>
+          <w:ilvl w:val="0"/>
+          <w:numId w:val="1"/>
+        </w:numPr>
+      </w:pPr>
+      <w:r>
+        <w:t>Trang thông tin giao hàng</w:t>
+      </w:r>
+      <w:r>
+        <w:t>(Thư)</w:t>
       </w:r>
       <w:bookmarkStart w:id="0" w:name="_GoBack"/>
       <w:bookmarkEnd w:id="0"/>
@@ -37,164 +202,11 @@
         </w:numPr>
       </w:pPr>
       <w:r>
-        <w:t>Trang bài viết</w:t>
-      </w:r>
-      <w:r>
-        <w:t>( Tối thiểu 4 bài viết)</w:t>
-      </w:r>
-    </w:p>
-    <w:p>
-      <w:pPr>
-        <w:pStyle w:val="ListParagraph"/>
-        <w:numPr>
-          <w:ilvl w:val="0"/>
-          <w:numId w:val="1"/>
-        </w:numPr>
-      </w:pPr>
-      <w:r>
-        <w:t>Chi tiết bài viế</w:t>
-      </w:r>
-      <w:r>
-        <w:t>t</w:t>
-      </w:r>
-    </w:p>
-    <w:p>
-      <w:pPr>
-        <w:pStyle w:val="ListParagraph"/>
-        <w:numPr>
-          <w:ilvl w:val="0"/>
-          <w:numId w:val="1"/>
-        </w:numPr>
-      </w:pPr>
-      <w:r>
-        <w:t>Trang sản phẩm</w:t>
-      </w:r>
-      <w:r>
-        <w:t>(Trang thắt lưng nam)</w:t>
-      </w:r>
-    </w:p>
-    <w:p>
-      <w:pPr>
-        <w:pStyle w:val="ListParagraph"/>
-        <w:numPr>
-          <w:ilvl w:val="0"/>
-          <w:numId w:val="1"/>
-        </w:numPr>
-      </w:pPr>
-      <w:r>
-        <w:t>Chi tiết sản phẩm(Tên sản phẩm, Đánh giá, Thương hiệu, Mã sp, Sẵn có, tiền,  số lượng, màu, size ,button thêm vào giỏ hàng, Thêm vào danh sách yêu thích, chia sẻ sản phẩm, danh sách ảnh sản phẩm, ảnh tượng trưng, mô tả, Nhận xét, sản phẩm liên quan</w:t>
-      </w:r>
-    </w:p>
-    <w:p>
-      <w:pPr>
-        <w:pStyle w:val="ListParagraph"/>
-        <w:numPr>
-          <w:ilvl w:val="0"/>
-          <w:numId w:val="1"/>
-        </w:numPr>
-      </w:pPr>
-      <w:r>
-        <w:t>Trang tìm kiếm</w:t>
-      </w:r>
-    </w:p>
-    <w:p>
-      <w:pPr>
-        <w:pStyle w:val="ListParagraph"/>
-        <w:numPr>
-          <w:ilvl w:val="0"/>
-          <w:numId w:val="1"/>
-        </w:numPr>
-      </w:pPr>
-      <w:r>
-        <w:t>Trang đăng ký tài khoản</w:t>
-      </w:r>
-    </w:p>
-    <w:p>
-      <w:pPr>
-        <w:pStyle w:val="ListParagraph"/>
-        <w:numPr>
-          <w:ilvl w:val="0"/>
-          <w:numId w:val="1"/>
-        </w:numPr>
-      </w:pPr>
-      <w:r>
-        <w:t>Trang đăng nhập</w:t>
-      </w:r>
-    </w:p>
-    <w:p>
-      <w:pPr>
-        <w:pStyle w:val="ListParagraph"/>
-        <w:numPr>
-          <w:ilvl w:val="0"/>
-          <w:numId w:val="1"/>
-        </w:numPr>
-      </w:pPr>
-      <w:r>
-        <w:t>Trang quên mật khẩu</w:t>
-      </w:r>
-    </w:p>
-    <w:p>
-      <w:pPr>
-        <w:pStyle w:val="ListParagraph"/>
-        <w:numPr>
-          <w:ilvl w:val="0"/>
-          <w:numId w:val="1"/>
-        </w:numPr>
-      </w:pPr>
-      <w:r>
-        <w:t>Trang chỉnh sửa tài khoản (tên, sdt, địa chỉ,…)</w:t>
-      </w:r>
-    </w:p>
-    <w:p>
-      <w:pPr>
-        <w:pStyle w:val="ListParagraph"/>
-        <w:numPr>
-          <w:ilvl w:val="0"/>
-          <w:numId w:val="1"/>
-        </w:numPr>
-      </w:pPr>
-      <w:r>
-        <w:t>Trang lịch sử đơn hàng</w:t>
-      </w:r>
-      <w:r>
-        <w:t xml:space="preserve"> -&gt; Trang chi tiết đơn hàng mua</w:t>
-      </w:r>
-    </w:p>
-    <w:p>
-      <w:pPr>
-        <w:pStyle w:val="ListParagraph"/>
-        <w:numPr>
-          <w:ilvl w:val="0"/>
-          <w:numId w:val="1"/>
-        </w:numPr>
-      </w:pPr>
-      <w:r>
-        <w:t>Trang yêu thích (là những sản phẩm người dùng yêu thích)</w:t>
-      </w:r>
-    </w:p>
-    <w:p>
-      <w:pPr>
-        <w:pStyle w:val="ListParagraph"/>
-        <w:numPr>
-          <w:ilvl w:val="0"/>
-          <w:numId w:val="1"/>
-        </w:numPr>
-      </w:pPr>
-      <w:r>
-        <w:t>Trang thông tin giao hàng</w:t>
-      </w:r>
-    </w:p>
-    <w:p>
-      <w:pPr>
-        <w:pStyle w:val="ListParagraph"/>
-        <w:numPr>
-          <w:ilvl w:val="0"/>
-          <w:numId w:val="1"/>
-        </w:numPr>
-      </w:pPr>
-      <w:r>
         <w:t>CHính sách bảo mật</w:t>
       </w:r>
+      <w:r>
+        <w:t>(Vi)</w:t>
+      </w:r>
     </w:p>
     <w:p>
       <w:pPr>
@@ -207,6 +219,9 @@
       <w:r>
         <w:t>Điểu khoản và điều kiện</w:t>
       </w:r>
+      <w:r>
+        <w:t>(Thư)</w:t>
+      </w:r>
     </w:p>
     <w:p>
       <w:pPr>
@@ -218,6 +233,12 @@
       </w:pPr>
       <w:r>
         <w:t>Trang thông tin về shop</w:t>
+      </w:r>
+      <w:r>
+        <w:t>(Cường)</w:t>
+      </w:r>
+      <w:r>
+        <w:t>(Vi)</w:t>
       </w:r>
     </w:p>
     <w:p>

--- a/doc.docx
+++ b/doc.docx
@@ -16,6 +16,15 @@
       <w:r>
         <w:t>(Cường)</w:t>
       </w:r>
+      <w:r>
+        <w:t xml:space="preserve"> </w:t>
+      </w:r>
+      <w:r>
+        <w:rPr>
+          <w:color w:val="000000" w:themeColor="text1"/>
+        </w:rPr>
+        <w:t>ok</w:t>
+      </w:r>
     </w:p>
     <w:p>
       <w:pPr>
@@ -28,6 +37,9 @@
       <w:r>
         <w:t>Trang video sản phẩm</w:t>
       </w:r>
+      <w:r>
+        <w:t xml:space="preserve"> ok</w:t>
+      </w:r>
     </w:p>
     <w:p>
       <w:pPr>
@@ -109,6 +121,9 @@
       <w:r>
         <w:t>Trang đăng ký tài khoản</w:t>
       </w:r>
+      <w:r>
+        <w:t xml:space="preserve"> ok</w:t>
+      </w:r>
     </w:p>
     <w:p>
       <w:pPr>
@@ -124,6 +139,9 @@
       <w:r>
         <w:t>(Cường)</w:t>
       </w:r>
+      <w:r>
+        <w:t xml:space="preserve"> ok</w:t>
+      </w:r>
     </w:p>
     <w:p>
       <w:pPr>
@@ -136,6 +154,9 @@
       <w:r>
         <w:t>Trang quên mật khẩu</w:t>
       </w:r>
+      <w:r>
+        <w:t xml:space="preserve"> ok</w:t>
+      </w:r>
     </w:p>
     <w:p>
       <w:pPr>
@@ -148,6 +169,9 @@
       <w:r>
         <w:t>Trang chỉnh sửa tài khoản (tên, sdt, địa chỉ,…)</w:t>
       </w:r>
+      <w:r>
+        <w:t xml:space="preserve"> ok</w:t>
+      </w:r>
     </w:p>
     <w:p>
       <w:pPr>
@@ -189,86 +213,123 @@
       </w:r>
       <w:r>
         <w:t>(Thư)</w:t>
+      </w:r>
+      <w:r>
+        <w:t xml:space="preserve"> ok </w:t>
+      </w:r>
+    </w:p>
+    <w:p>
+      <w:pPr>
+        <w:pStyle w:val="ListParagraph"/>
+        <w:numPr>
+          <w:ilvl w:val="0"/>
+          <w:numId w:val="1"/>
+        </w:numPr>
+      </w:pPr>
+      <w:r>
+        <w:t>CHính sách bảo mật</w:t>
+      </w:r>
+      <w:r>
+        <w:t>(Vi)</w:t>
+      </w:r>
+      <w:r>
+        <w:t xml:space="preserve"> ok</w:t>
+      </w:r>
+    </w:p>
+    <w:p>
+      <w:pPr>
+        <w:pStyle w:val="ListParagraph"/>
+        <w:numPr>
+          <w:ilvl w:val="0"/>
+          <w:numId w:val="1"/>
+        </w:numPr>
+      </w:pPr>
+      <w:r>
+        <w:t>Điểu khoản và điều kiện</w:t>
+      </w:r>
+      <w:r>
+        <w:t>(Thư)</w:t>
+      </w:r>
+      <w:r>
+        <w:t xml:space="preserve"> ok </w:t>
+      </w:r>
+    </w:p>
+    <w:p>
+      <w:pPr>
+        <w:pStyle w:val="ListParagraph"/>
+        <w:numPr>
+          <w:ilvl w:val="0"/>
+          <w:numId w:val="1"/>
+        </w:numPr>
+      </w:pPr>
+      <w:r>
+        <w:t>Trang thông tin về shop</w:t>
+      </w:r>
+      <w:r>
+        <w:t>(Cường)</w:t>
+      </w:r>
+      <w:r>
+        <w:t>(Vi)</w:t>
+      </w:r>
+      <w:r>
+        <w:t xml:space="preserve"> ok</w:t>
+      </w:r>
+    </w:p>
+    <w:p>
+      <w:pPr>
+        <w:pStyle w:val="ListParagraph"/>
+        <w:numPr>
+          <w:ilvl w:val="0"/>
+          <w:numId w:val="1"/>
+        </w:numPr>
+      </w:pPr>
+      <w:r>
+        <w:t>Xem giỏ hàng</w:t>
+      </w:r>
+    </w:p>
+    <w:p>
+      <w:pPr>
+        <w:pStyle w:val="ListParagraph"/>
+        <w:numPr>
+          <w:ilvl w:val="0"/>
+          <w:numId w:val="1"/>
+        </w:numPr>
+      </w:pPr>
+      <w:r>
+        <w:t>Trang thanh toán (Tùy chọn thanh toán, Chi tiết thanh toán, Chi tiết giao hàng,  Phương thức thanh toán,  Xác nhận đơn hàng) -&gt; Trang thanh toán thành công</w:t>
+      </w:r>
+    </w:p>
+    <w:p>
+      <w:pPr>
+        <w:ind w:left="360"/>
+      </w:pPr>
+    </w:p>
+    <w:p>
+      <w:pPr>
+        <w:ind w:left="360"/>
+      </w:pPr>
+      <w:r>
+        <w:t>Bản tin: Nhận thông tin: có-không</w:t>
+      </w:r>
+      <w:r>
+        <w:t xml:space="preserve"> ok</w:t>
       </w:r>
       <w:bookmarkStart w:id="0" w:name="_GoBack"/>
       <w:bookmarkEnd w:id="0"/>
     </w:p>
     <w:p>
       <w:pPr>
-        <w:pStyle w:val="ListParagraph"/>
-        <w:numPr>
-          <w:ilvl w:val="0"/>
-          <w:numId w:val="1"/>
-        </w:numPr>
-      </w:pPr>
-      <w:r>
-        <w:t>CHính sách bảo mật</w:t>
-      </w:r>
-      <w:r>
-        <w:t>(Vi)</w:t>
-      </w:r>
-    </w:p>
-    <w:p>
-      <w:pPr>
-        <w:pStyle w:val="ListParagraph"/>
-        <w:numPr>
-          <w:ilvl w:val="0"/>
-          <w:numId w:val="1"/>
-        </w:numPr>
-      </w:pPr>
-      <w:r>
-        <w:t>Điểu khoản và điều kiện</w:t>
-      </w:r>
-      <w:r>
-        <w:t>(Thư)</w:t>
-      </w:r>
-    </w:p>
-    <w:p>
-      <w:pPr>
-        <w:pStyle w:val="ListParagraph"/>
-        <w:numPr>
-          <w:ilvl w:val="0"/>
-          <w:numId w:val="1"/>
-        </w:numPr>
-      </w:pPr>
-      <w:r>
-        <w:t>Trang thông tin về shop</w:t>
-      </w:r>
-      <w:r>
-        <w:t>(Cường)</w:t>
-      </w:r>
-      <w:r>
-        <w:t>(Vi)</w:t>
-      </w:r>
-    </w:p>
-    <w:p>
-      <w:pPr>
-        <w:pStyle w:val="ListParagraph"/>
-        <w:numPr>
-          <w:ilvl w:val="0"/>
-          <w:numId w:val="1"/>
-        </w:numPr>
-      </w:pPr>
-      <w:r>
-        <w:t>Xem giỏ hàng</w:t>
-      </w:r>
-    </w:p>
-    <w:p>
-      <w:pPr>
-        <w:pStyle w:val="ListParagraph"/>
-        <w:numPr>
-          <w:ilvl w:val="0"/>
-          <w:numId w:val="1"/>
-        </w:numPr>
-      </w:pPr>
-      <w:r>
-        <w:t>Trang thanh toán (Tùy chọn thanh toán, Chi tiết thanh toán, Chi tiết giao hàng,  Phương thức thanh toán,  Xác nhận đơn hàng) -&gt; Trang thanh toán thành công</w:t>
-      </w:r>
-    </w:p>
-    <w:p>
-      <w:pPr>
         <w:ind w:left="360"/>
       </w:pPr>
+      <w:r>
+        <w:t xml:space="preserve">Sản phẩm đặc biệt: Thắt lưng da </w:t>
+      </w:r>
+      <w:r>
+        <w:t>đà điểu Thái DF9727</w:t>
+      </w:r>
+      <w:r>
+        <w:t>, Dây thắt lưng khóa đồng da bò nguyên tấm</w:t>
+      </w:r>
     </w:p>
     <w:sectPr>
       <w:pgSz w:w="12240" w:h="15840"/>

--- a/doc.docx
+++ b/doc.docx
@@ -314,6 +314,126 @@
       <w:r>
         <w:t xml:space="preserve"> ok</w:t>
       </w:r>
+    </w:p>
+    <w:p>
+      <w:pPr>
+        <w:ind w:left="360"/>
+      </w:pPr>
+      <w:r>
+        <w:t xml:space="preserve">Sản phẩm đặc biệt: Thắt lưng da </w:t>
+      </w:r>
+      <w:r>
+        <w:t>đà điểu Thái DF9727</w:t>
+      </w:r>
+      <w:r>
+        <w:t>, Dây thắt lưng khóa đồng da bò nguyên tấm</w:t>
+      </w:r>
+    </w:p>
+    <w:p>
+      <w:pPr>
+        <w:ind w:left="360"/>
+      </w:pPr>
+    </w:p>
+    <w:p>
+      <w:pPr>
+        <w:ind w:left="360"/>
+      </w:pPr>
+    </w:p>
+    <w:p>
+      <w:pPr>
+        <w:ind w:left="360"/>
+      </w:pPr>
+      <w:r>
+        <w:t>User</w:t>
+      </w:r>
+    </w:p>
+    <w:p>
+      <w:pPr>
+        <w:ind w:left="360"/>
+      </w:pPr>
+      <w:r>
+        <w:t>Admin</w:t>
+      </w:r>
+    </w:p>
+    <w:p>
+      <w:pPr>
+        <w:ind w:left="360"/>
+      </w:pPr>
+      <w:r>
+        <w:t>Đăng nhập login vô được rồi! (My account)</w:t>
+      </w:r>
+    </w:p>
+    <w:p>
+      <w:pPr>
+        <w:ind w:left="360"/>
+      </w:pPr>
+      <w:r>
+        <w:t>+chỉnh sửa thông tin tài khoản. done</w:t>
+      </w:r>
+    </w:p>
+    <w:p>
+      <w:pPr>
+        <w:ind w:left="360"/>
+      </w:pPr>
+      <w:r>
+        <w:t>+thay đổi mật khẩu tài khoản.</w:t>
+      </w:r>
+    </w:p>
+    <w:p>
+      <w:pPr>
+        <w:ind w:left="360"/>
+      </w:pPr>
+      <w:r>
+        <w:t>+thay đổi địa chỉ giao hàng. Done</w:t>
+      </w:r>
+    </w:p>
+    <w:p>
+      <w:pPr>
+        <w:ind w:left="360"/>
+      </w:pPr>
+      <w:r>
+        <w:t>+danh sách yêu thích của tôi</w:t>
+      </w:r>
+      <w:r>
+        <w:t xml:space="preserve">. </w:t>
+      </w:r>
+      <w:r>
+        <w:t>D</w:t>
+      </w:r>
+      <w:r>
+        <w:t>one</w:t>
+      </w:r>
+    </w:p>
+    <w:p>
+      <w:pPr>
+        <w:ind w:left="360"/>
+      </w:pPr>
+      <w:r>
+        <w:t xml:space="preserve">+đăng ký nhận bản tin. </w:t>
+      </w:r>
+      <w:r>
+        <w:t>D</w:t>
+      </w:r>
+      <w:r>
+        <w:t>one</w:t>
+      </w:r>
+    </w:p>
+    <w:p>
+      <w:pPr>
+        <w:ind w:left="360"/>
+      </w:pPr>
+      <w:r>
+        <w:t>+lịch sử đơn hàng. Done</w:t>
+      </w:r>
+    </w:p>
+    <w:p>
+      <w:pPr>
+        <w:ind w:left="360"/>
+      </w:pPr>
+      <w:r>
+        <w:lastRenderedPageBreak/>
+        <w:t>Chi tiết đơn hàng. done</w:t>
+      </w:r>
       <w:bookmarkStart w:id="0" w:name="_GoBack"/>
       <w:bookmarkEnd w:id="0"/>
     </w:p>
@@ -321,15 +441,6 @@
       <w:pPr>
         <w:ind w:left="360"/>
       </w:pPr>
-      <w:r>
-        <w:t xml:space="preserve">Sản phẩm đặc biệt: Thắt lưng da </w:t>
-      </w:r>
-      <w:r>
-        <w:t>đà điểu Thái DF9727</w:t>
-      </w:r>
-      <w:r>
-        <w:t>, Dây thắt lưng khóa đồng da bò nguyên tấm</w:t>
-      </w:r>
     </w:p>
     <w:sectPr>
       <w:pgSz w:w="12240" w:h="15840"/>

--- a/doc.docx
+++ b/doc.docx
@@ -432,10 +432,18 @@
       </w:pPr>
       <w:r>
         <w:lastRenderedPageBreak/>
-        <w:t>Chi tiết đơn hàng. done</w:t>
+        <w:t>Quên mật khẩu: nhập mail tài khoản, xác nhận mã otp, đặt lại mật khẩu. done</w:t>
       </w:r>
       <w:bookmarkStart w:id="0" w:name="_GoBack"/>
       <w:bookmarkEnd w:id="0"/>
+    </w:p>
+    <w:p>
+      <w:pPr>
+        <w:ind w:left="360"/>
+      </w:pPr>
+      <w:r>
+        <w:t>Chi tiết đơn hàng. done</w:t>
+      </w:r>
     </w:p>
     <w:p>
       <w:pPr>

--- a/doc.docx
+++ b/doc.docx
@@ -362,6 +362,9 @@
       <w:r>
         <w:t>Đăng nhập login vô được rồi! (My account)</w:t>
       </w:r>
+      <w:r>
+        <w:t xml:space="preserve"> done</w:t>
+      </w:r>
     </w:p>
     <w:p>
       <w:pPr>
@@ -378,6 +381,9 @@
       <w:r>
         <w:t>+thay đổi mật khẩu tài khoản.</w:t>
       </w:r>
+      <w:r>
+        <w:t xml:space="preserve"> done</w:t>
+      </w:r>
     </w:p>
     <w:p>
       <w:pPr>
@@ -430,20 +436,38 @@
       <w:pPr>
         <w:ind w:left="360"/>
       </w:pPr>
-      <w:r>
-        <w:lastRenderedPageBreak/>
+    </w:p>
+    <w:p>
+      <w:pPr>
+        <w:ind w:left="360"/>
+      </w:pPr>
+      <w:r>
         <w:t>Quên mật khẩu: nhập mail tài khoản, xác nhận mã otp, đặt lại mật khẩu. done</w:t>
+      </w:r>
+    </w:p>
+    <w:p>
+      <w:pPr>
+        <w:ind w:left="360"/>
+      </w:pPr>
+      <w:r>
+        <w:t xml:space="preserve">Chi tiết đơn hàng. </w:t>
+      </w:r>
+      <w:r>
+        <w:t>D</w:t>
+      </w:r>
+      <w:r>
+        <w:t>one</w:t>
+      </w:r>
+    </w:p>
+    <w:p>
+      <w:pPr>
+        <w:ind w:left="360"/>
+      </w:pPr>
+      <w:r>
+        <w:t>Video liên quan. done</w:t>
       </w:r>
       <w:bookmarkStart w:id="0" w:name="_GoBack"/>
       <w:bookmarkEnd w:id="0"/>
-    </w:p>
-    <w:p>
-      <w:pPr>
-        <w:ind w:left="360"/>
-      </w:pPr>
-      <w:r>
-        <w:t>Chi tiết đơn hàng. done</w:t>
-      </w:r>
     </w:p>
     <w:p>
       <w:pPr>

--- a/doc.docx
+++ b/doc.docx
@@ -464,8 +464,41 @@
         <w:ind w:left="360"/>
       </w:pPr>
       <w:r>
-        <w:t>Video liên quan. done</w:t>
-      </w:r>
+        <w:t xml:space="preserve">Video liên quan. </w:t>
+      </w:r>
+      <w:r>
+        <w:t>D</w:t>
+      </w:r>
+      <w:r>
+        <w:t>one</w:t>
+      </w:r>
+    </w:p>
+    <w:p>
+      <w:pPr>
+        <w:ind w:left="360"/>
+      </w:pPr>
+      <w:r>
+        <w:t xml:space="preserve">Giỏ hàng. </w:t>
+      </w:r>
+      <w:r>
+        <w:t>D</w:t>
+      </w:r>
+      <w:r>
+        <w:t>one</w:t>
+      </w:r>
+    </w:p>
+    <w:p>
+      <w:pPr>
+        <w:ind w:left="360"/>
+      </w:pPr>
+      <w:r>
+        <w:t>Thanh toán. Done</w:t>
+      </w:r>
+    </w:p>
+    <w:p>
+      <w:pPr>
+        <w:ind w:left="360"/>
+      </w:pPr>
       <w:bookmarkStart w:id="0" w:name="_GoBack"/>
       <w:bookmarkEnd w:id="0"/>
     </w:p>
